--- a/documentation_doc/TRPZ-8.2(S&S).docx
+++ b/documentation_doc/TRPZ-8.2(S&S).docx
@@ -437,8 +437,8 @@
           <w:rFonts w:ascii="Calibri" w:eastAsia="Calibri" w:hAnsi="Calibri" w:cs="Calibri"/>
           <w:noProof/>
           <w:color w:val="auto"/>
-          <w:sz w:val="22"/>
-          <w:szCs w:val="22"/>
+          <w:sz w:val="28"/>
+          <w:szCs w:val="28"/>
           <w:lang w:val="uk-UA"/>
         </w:rPr>
         <w:id w:val="2126659002"/>
@@ -447,12 +447,7 @@
           <w:docPartUnique/>
         </w:docPartObj>
       </w:sdtPr>
-      <w:sdtEndPr>
-        <w:rPr>
-          <w:b/>
-          <w:bCs/>
-        </w:rPr>
-      </w:sdtEndPr>
+      <w:sdtEndPr/>
       <w:sdtContent>
         <w:p>
           <w:pPr>
@@ -461,20 +456,16 @@
             <w:jc w:val="center"/>
             <w:rPr>
               <w:rFonts w:ascii="Times New Roman" w:hAnsi="Times New Roman" w:cs="Times New Roman"/>
-              <w:b/>
               <w:noProof/>
               <w:color w:val="auto"/>
-              <w:szCs w:val="28"/>
               <w:lang w:val="uk-UA"/>
             </w:rPr>
           </w:pPr>
           <w:r>
             <w:rPr>
               <w:rFonts w:ascii="Times New Roman" w:hAnsi="Times New Roman" w:cs="Times New Roman"/>
-              <w:b/>
               <w:noProof/>
               <w:color w:val="auto"/>
-              <w:szCs w:val="28"/>
               <w:lang w:val="uk-UA"/>
             </w:rPr>
             <w:t>ЗМІСТ</w:t>
@@ -484,6 +475,8 @@
           <w:pPr>
             <w:rPr>
               <w:noProof/>
+              <w:sz w:val="28"/>
+              <w:szCs w:val="28"/>
             </w:rPr>
           </w:pPr>
         </w:p>
@@ -493,18 +486,17 @@
             <w:tabs>
               <w:tab w:val="right" w:leader="dot" w:pos="9679"/>
             </w:tabs>
-            <w:spacing w:after="0" w:line="360" w:lineRule="auto"/>
             <w:rPr>
-              <w:rFonts w:ascii="Times New Roman" w:hAnsi="Times New Roman" w:cs="Times New Roman"/>
+              <w:rFonts w:asciiTheme="minorHAnsi" w:eastAsiaTheme="minorEastAsia" w:hAnsiTheme="minorHAnsi" w:cstheme="minorBidi"/>
               <w:noProof/>
               <w:sz w:val="28"/>
               <w:szCs w:val="28"/>
+              <w:lang/>
             </w:rPr>
           </w:pPr>
           <w:r>
             <w:rPr>
               <w:rFonts w:ascii="Times New Roman" w:hAnsi="Times New Roman" w:cs="Times New Roman"/>
-              <w:bCs/>
               <w:noProof/>
               <w:sz w:val="28"/>
               <w:szCs w:val="28"/>
@@ -514,7 +506,6 @@
           <w:r>
             <w:rPr>
               <w:rFonts w:ascii="Times New Roman" w:hAnsi="Times New Roman" w:cs="Times New Roman"/>
-              <w:bCs/>
               <w:noProof/>
               <w:sz w:val="28"/>
               <w:szCs w:val="28"/>
@@ -524,20 +515,18 @@
           <w:r>
             <w:rPr>
               <w:rFonts w:ascii="Times New Roman" w:hAnsi="Times New Roman" w:cs="Times New Roman"/>
-              <w:bCs/>
               <w:noProof/>
               <w:sz w:val="28"/>
               <w:szCs w:val="28"/>
             </w:rPr>
             <w:fldChar w:fldCharType="separate"/>
           </w:r>
-          <w:hyperlink w:anchor="_Toc91848540" w:history="1">
+          <w:hyperlink w:anchor="_Toc92183645" w:history="1">
             <w:r>
               <w:rPr>
                 <w:rStyle w:val="a7"/>
                 <w:rFonts w:ascii="Times New Roman" w:eastAsia="Times New Roman" w:hAnsi="Times New Roman" w:cs="Times New Roman"/>
                 <w:noProof/>
-                <w:color w:val="auto"/>
                 <w:sz w:val="28"/>
                 <w:szCs w:val="28"/>
               </w:rPr>
@@ -545,7 +534,6 @@
             </w:r>
             <w:r>
               <w:rPr>
-                <w:rFonts w:ascii="Times New Roman" w:hAnsi="Times New Roman" w:cs="Times New Roman"/>
                 <w:noProof/>
                 <w:webHidden/>
                 <w:sz w:val="28"/>
@@ -555,7 +543,6 @@
             </w:r>
             <w:r>
               <w:rPr>
-                <w:rFonts w:ascii="Times New Roman" w:hAnsi="Times New Roman" w:cs="Times New Roman"/>
                 <w:noProof/>
                 <w:webHidden/>
                 <w:sz w:val="28"/>
@@ -565,17 +552,15 @@
             </w:r>
             <w:r>
               <w:rPr>
-                <w:rFonts w:ascii="Times New Roman" w:hAnsi="Times New Roman" w:cs="Times New Roman"/>
                 <w:noProof/>
                 <w:webHidden/>
                 <w:sz w:val="28"/>
                 <w:szCs w:val="28"/>
               </w:rPr>
-              <w:instrText xml:space="preserve"> PAGEREF _Toc91848540 \h </w:instrText>
+              <w:instrText xml:space="preserve"> PAGEREF _Toc92183645 \h </w:instrText>
             </w:r>
             <w:r>
               <w:rPr>
-                <w:rFonts w:ascii="Times New Roman" w:hAnsi="Times New Roman" w:cs="Times New Roman"/>
                 <w:noProof/>
                 <w:webHidden/>
                 <w:sz w:val="28"/>
@@ -584,7 +569,6 @@
             </w:r>
             <w:r>
               <w:rPr>
-                <w:rFonts w:ascii="Times New Roman" w:hAnsi="Times New Roman" w:cs="Times New Roman"/>
                 <w:noProof/>
                 <w:webHidden/>
                 <w:sz w:val="28"/>
@@ -594,7 +578,6 @@
             </w:r>
             <w:r>
               <w:rPr>
-                <w:rFonts w:ascii="Times New Roman" w:hAnsi="Times New Roman" w:cs="Times New Roman"/>
                 <w:noProof/>
                 <w:webHidden/>
                 <w:sz w:val="28"/>
@@ -604,7 +587,6 @@
             </w:r>
             <w:r>
               <w:rPr>
-                <w:rFonts w:ascii="Times New Roman" w:hAnsi="Times New Roman" w:cs="Times New Roman"/>
                 <w:noProof/>
                 <w:webHidden/>
                 <w:sz w:val="28"/>
@@ -620,21 +602,20 @@
             <w:tabs>
               <w:tab w:val="right" w:leader="dot" w:pos="9679"/>
             </w:tabs>
-            <w:spacing w:after="0" w:line="360" w:lineRule="auto"/>
             <w:rPr>
-              <w:rFonts w:ascii="Times New Roman" w:hAnsi="Times New Roman" w:cs="Times New Roman"/>
+              <w:rFonts w:asciiTheme="minorHAnsi" w:eastAsiaTheme="minorEastAsia" w:hAnsiTheme="minorHAnsi" w:cstheme="minorBidi"/>
               <w:noProof/>
               <w:sz w:val="28"/>
               <w:szCs w:val="28"/>
+              <w:lang/>
             </w:rPr>
           </w:pPr>
-          <w:hyperlink w:anchor="_Toc91848541" w:history="1">
+          <w:hyperlink w:anchor="_Toc92183646" w:history="1">
             <w:r>
               <w:rPr>
                 <w:rStyle w:val="a7"/>
                 <w:rFonts w:ascii="Times New Roman" w:eastAsia="Times New Roman" w:hAnsi="Times New Roman" w:cs="Times New Roman"/>
                 <w:noProof/>
-                <w:color w:val="auto"/>
                 <w:sz w:val="28"/>
                 <w:szCs w:val="28"/>
               </w:rPr>
@@ -642,7 +623,6 @@
             </w:r>
             <w:r>
               <w:rPr>
-                <w:rFonts w:ascii="Times New Roman" w:hAnsi="Times New Roman" w:cs="Times New Roman"/>
                 <w:noProof/>
                 <w:webHidden/>
                 <w:sz w:val="28"/>
@@ -652,7 +632,6 @@
             </w:r>
             <w:r>
               <w:rPr>
-                <w:rFonts w:ascii="Times New Roman" w:hAnsi="Times New Roman" w:cs="Times New Roman"/>
                 <w:noProof/>
                 <w:webHidden/>
                 <w:sz w:val="28"/>
@@ -662,17 +641,15 @@
             </w:r>
             <w:r>
               <w:rPr>
-                <w:rFonts w:ascii="Times New Roman" w:hAnsi="Times New Roman" w:cs="Times New Roman"/>
                 <w:noProof/>
                 <w:webHidden/>
                 <w:sz w:val="28"/>
                 <w:szCs w:val="28"/>
               </w:rPr>
-              <w:instrText xml:space="preserve"> PAGEREF _Toc91848541 \h </w:instrText>
+              <w:instrText xml:space="preserve"> PAGEREF _Toc92183646 \h </w:instrText>
             </w:r>
             <w:r>
               <w:rPr>
-                <w:rFonts w:ascii="Times New Roman" w:hAnsi="Times New Roman" w:cs="Times New Roman"/>
                 <w:noProof/>
                 <w:webHidden/>
                 <w:sz w:val="28"/>
@@ -681,7 +658,6 @@
             </w:r>
             <w:r>
               <w:rPr>
-                <w:rFonts w:ascii="Times New Roman" w:hAnsi="Times New Roman" w:cs="Times New Roman"/>
                 <w:noProof/>
                 <w:webHidden/>
                 <w:sz w:val="28"/>
@@ -691,7 +667,6 @@
             </w:r>
             <w:r>
               <w:rPr>
-                <w:rFonts w:ascii="Times New Roman" w:hAnsi="Times New Roman" w:cs="Times New Roman"/>
                 <w:noProof/>
                 <w:webHidden/>
                 <w:sz w:val="28"/>
@@ -701,7 +676,6 @@
             </w:r>
             <w:r>
               <w:rPr>
-                <w:rFonts w:ascii="Times New Roman" w:hAnsi="Times New Roman" w:cs="Times New Roman"/>
                 <w:noProof/>
                 <w:webHidden/>
                 <w:sz w:val="28"/>
@@ -717,21 +691,20 @@
             <w:tabs>
               <w:tab w:val="right" w:leader="dot" w:pos="9679"/>
             </w:tabs>
-            <w:spacing w:after="0" w:line="360" w:lineRule="auto"/>
             <w:rPr>
-              <w:rFonts w:ascii="Times New Roman" w:hAnsi="Times New Roman" w:cs="Times New Roman"/>
+              <w:rFonts w:asciiTheme="minorHAnsi" w:eastAsiaTheme="minorEastAsia" w:hAnsiTheme="minorHAnsi" w:cstheme="minorBidi"/>
               <w:noProof/>
               <w:sz w:val="28"/>
               <w:szCs w:val="28"/>
+              <w:lang/>
             </w:rPr>
           </w:pPr>
-          <w:hyperlink w:anchor="_Toc91848542" w:history="1">
+          <w:hyperlink w:anchor="_Toc92183647" w:history="1">
             <w:r>
               <w:rPr>
                 <w:rStyle w:val="a7"/>
                 <w:rFonts w:ascii="Times New Roman" w:eastAsia="Times New Roman" w:hAnsi="Times New Roman" w:cs="Times New Roman"/>
                 <w:noProof/>
-                <w:color w:val="auto"/>
                 <w:sz w:val="28"/>
                 <w:szCs w:val="28"/>
               </w:rPr>
@@ -739,7 +712,6 @@
             </w:r>
             <w:r>
               <w:rPr>
-                <w:rFonts w:ascii="Times New Roman" w:hAnsi="Times New Roman" w:cs="Times New Roman"/>
                 <w:noProof/>
                 <w:webHidden/>
                 <w:sz w:val="28"/>
@@ -749,7 +721,6 @@
             </w:r>
             <w:r>
               <w:rPr>
-                <w:rFonts w:ascii="Times New Roman" w:hAnsi="Times New Roman" w:cs="Times New Roman"/>
                 <w:noProof/>
                 <w:webHidden/>
                 <w:sz w:val="28"/>
@@ -759,17 +730,15 @@
             </w:r>
             <w:r>
               <w:rPr>
-                <w:rFonts w:ascii="Times New Roman" w:hAnsi="Times New Roman" w:cs="Times New Roman"/>
                 <w:noProof/>
                 <w:webHidden/>
                 <w:sz w:val="28"/>
                 <w:szCs w:val="28"/>
               </w:rPr>
-              <w:instrText xml:space="preserve"> PAGEREF _Toc91848542 \h </w:instrText>
+              <w:instrText xml:space="preserve"> PAGEREF _Toc92183647 \h </w:instrText>
             </w:r>
             <w:r>
               <w:rPr>
-                <w:rFonts w:ascii="Times New Roman" w:hAnsi="Times New Roman" w:cs="Times New Roman"/>
                 <w:noProof/>
                 <w:webHidden/>
                 <w:sz w:val="28"/>
@@ -778,7 +747,6 @@
             </w:r>
             <w:r>
               <w:rPr>
-                <w:rFonts w:ascii="Times New Roman" w:hAnsi="Times New Roman" w:cs="Times New Roman"/>
                 <w:noProof/>
                 <w:webHidden/>
                 <w:sz w:val="28"/>
@@ -788,17 +756,15 @@
             </w:r>
             <w:r>
               <w:rPr>
-                <w:rFonts w:ascii="Times New Roman" w:hAnsi="Times New Roman" w:cs="Times New Roman"/>
                 <w:noProof/>
                 <w:webHidden/>
                 <w:sz w:val="28"/>
                 <w:szCs w:val="28"/>
               </w:rPr>
-              <w:t>3</w:t>
+              <w:t>4</w:t>
             </w:r>
             <w:r>
               <w:rPr>
-                <w:rFonts w:ascii="Times New Roman" w:hAnsi="Times New Roman" w:cs="Times New Roman"/>
                 <w:noProof/>
                 <w:webHidden/>
                 <w:sz w:val="28"/>
@@ -814,29 +780,38 @@
             <w:tabs>
               <w:tab w:val="right" w:leader="dot" w:pos="9679"/>
             </w:tabs>
-            <w:spacing w:after="0" w:line="360" w:lineRule="auto"/>
             <w:rPr>
-              <w:rFonts w:ascii="Times New Roman" w:hAnsi="Times New Roman" w:cs="Times New Roman"/>
+              <w:rFonts w:asciiTheme="minorHAnsi" w:eastAsiaTheme="minorEastAsia" w:hAnsiTheme="minorHAnsi" w:cstheme="minorBidi"/>
               <w:noProof/>
               <w:sz w:val="28"/>
               <w:szCs w:val="28"/>
+              <w:lang/>
             </w:rPr>
           </w:pPr>
-          <w:hyperlink w:anchor="_Toc91848543" w:history="1">
+          <w:hyperlink w:anchor="_Toc92183648" w:history="1">
             <w:r>
               <w:rPr>
                 <w:rStyle w:val="a7"/>
                 <w:rFonts w:ascii="Times New Roman" w:eastAsia="Times New Roman" w:hAnsi="Times New Roman" w:cs="Times New Roman"/>
                 <w:noProof/>
-                <w:color w:val="auto"/>
                 <w:sz w:val="28"/>
                 <w:szCs w:val="28"/>
               </w:rPr>
-              <w:t>1.3. Функції адміністратора</w:t>
+              <w:t xml:space="preserve">1.3. Функції </w:t>
             </w:r>
             <w:r>
               <w:rPr>
-                <w:rFonts w:ascii="Times New Roman" w:hAnsi="Times New Roman" w:cs="Times New Roman"/>
+                <w:rStyle w:val="a7"/>
+                <w:rFonts w:ascii="Times New Roman" w:eastAsia="Times New Roman" w:hAnsi="Times New Roman" w:cs="Times New Roman"/>
+                <w:noProof/>
+                <w:sz w:val="28"/>
+                <w:szCs w:val="28"/>
+                <w:lang w:val="ru-RU"/>
+              </w:rPr>
+              <w:t>користувачів</w:t>
+            </w:r>
+            <w:r>
+              <w:rPr>
                 <w:noProof/>
                 <w:webHidden/>
                 <w:sz w:val="28"/>
@@ -846,7 +821,6 @@
             </w:r>
             <w:r>
               <w:rPr>
-                <w:rFonts w:ascii="Times New Roman" w:hAnsi="Times New Roman" w:cs="Times New Roman"/>
                 <w:noProof/>
                 <w:webHidden/>
                 <w:sz w:val="28"/>
@@ -856,17 +830,15 @@
             </w:r>
             <w:r>
               <w:rPr>
-                <w:rFonts w:ascii="Times New Roman" w:hAnsi="Times New Roman" w:cs="Times New Roman"/>
                 <w:noProof/>
                 <w:webHidden/>
                 <w:sz w:val="28"/>
                 <w:szCs w:val="28"/>
               </w:rPr>
-              <w:instrText xml:space="preserve"> PAGEREF _Toc91848543 \h </w:instrText>
+              <w:instrText xml:space="preserve"> PAGEREF _Toc92183648 \h </w:instrText>
             </w:r>
             <w:r>
               <w:rPr>
-                <w:rFonts w:ascii="Times New Roman" w:hAnsi="Times New Roman" w:cs="Times New Roman"/>
                 <w:noProof/>
                 <w:webHidden/>
                 <w:sz w:val="28"/>
@@ -875,7 +847,6 @@
             </w:r>
             <w:r>
               <w:rPr>
-                <w:rFonts w:ascii="Times New Roman" w:hAnsi="Times New Roman" w:cs="Times New Roman"/>
                 <w:noProof/>
                 <w:webHidden/>
                 <w:sz w:val="28"/>
@@ -885,17 +856,104 @@
             </w:r>
             <w:r>
               <w:rPr>
-                <w:rFonts w:ascii="Times New Roman" w:hAnsi="Times New Roman" w:cs="Times New Roman"/>
                 <w:noProof/>
                 <w:webHidden/>
                 <w:sz w:val="28"/>
                 <w:szCs w:val="28"/>
               </w:rPr>
-              <w:t>4</w:t>
+              <w:t>5</w:t>
             </w:r>
             <w:r>
               <w:rPr>
-                <w:rFonts w:ascii="Times New Roman" w:hAnsi="Times New Roman" w:cs="Times New Roman"/>
+                <w:noProof/>
+                <w:webHidden/>
+                <w:sz w:val="28"/>
+                <w:szCs w:val="28"/>
+              </w:rPr>
+              <w:fldChar w:fldCharType="end"/>
+            </w:r>
+          </w:hyperlink>
+        </w:p>
+        <w:p>
+          <w:pPr>
+            <w:pStyle w:val="10"/>
+            <w:tabs>
+              <w:tab w:val="right" w:leader="dot" w:pos="9679"/>
+            </w:tabs>
+            <w:rPr>
+              <w:rFonts w:asciiTheme="minorHAnsi" w:eastAsiaTheme="minorEastAsia" w:hAnsiTheme="minorHAnsi" w:cstheme="minorBidi"/>
+              <w:noProof/>
+              <w:sz w:val="28"/>
+              <w:szCs w:val="28"/>
+              <w:lang/>
+            </w:rPr>
+          </w:pPr>
+          <w:hyperlink w:anchor="_Toc92183649" w:history="1">
+            <w:r>
+              <w:rPr>
+                <w:rStyle w:val="a7"/>
+                <w:rFonts w:ascii="Times New Roman" w:eastAsia="Times New Roman" w:hAnsi="Times New Roman" w:cs="Times New Roman"/>
+                <w:noProof/>
+                <w:sz w:val="28"/>
+                <w:szCs w:val="28"/>
+              </w:rPr>
+              <w:t>2. ІНСТРУКЦІЯ КОРИСТУВАЧА</w:t>
+            </w:r>
+            <w:r>
+              <w:rPr>
+                <w:noProof/>
+                <w:webHidden/>
+                <w:sz w:val="28"/>
+                <w:szCs w:val="28"/>
+              </w:rPr>
+              <w:tab/>
+            </w:r>
+            <w:r>
+              <w:rPr>
+                <w:noProof/>
+                <w:webHidden/>
+                <w:sz w:val="28"/>
+                <w:szCs w:val="28"/>
+              </w:rPr>
+              <w:fldChar w:fldCharType="begin"/>
+            </w:r>
+            <w:r>
+              <w:rPr>
+                <w:noProof/>
+                <w:webHidden/>
+                <w:sz w:val="28"/>
+                <w:szCs w:val="28"/>
+              </w:rPr>
+              <w:instrText xml:space="preserve"> PAGEREF _Toc92183649 \h </w:instrText>
+            </w:r>
+            <w:r>
+              <w:rPr>
+                <w:noProof/>
+                <w:webHidden/>
+                <w:sz w:val="28"/>
+                <w:szCs w:val="28"/>
+              </w:rPr>
+            </w:r>
+            <w:r>
+              <w:rPr>
+                <w:noProof/>
+                <w:webHidden/>
+                <w:sz w:val="28"/>
+                <w:szCs w:val="28"/>
+              </w:rPr>
+              <w:fldChar w:fldCharType="separate"/>
+            </w:r>
+            <w:r>
+              <w:rPr>
+                <w:noProof/>
+                <w:webHidden/>
+                <w:sz w:val="28"/>
+                <w:szCs w:val="28"/>
+              </w:rPr>
+              <w:t>9</w:t>
+            </w:r>
+            <w:r>
+              <w:rPr>
                 <w:noProof/>
                 <w:webHidden/>
                 <w:sz w:val="28"/>
@@ -911,41 +969,27 @@
             <w:tabs>
               <w:tab w:val="right" w:leader="dot" w:pos="9679"/>
             </w:tabs>
-            <w:spacing w:after="0" w:line="360" w:lineRule="auto"/>
             <w:rPr>
-              <w:rFonts w:ascii="Times New Roman" w:hAnsi="Times New Roman" w:cs="Times New Roman"/>
+              <w:rFonts w:asciiTheme="minorHAnsi" w:eastAsiaTheme="minorEastAsia" w:hAnsiTheme="minorHAnsi" w:cstheme="minorBidi"/>
               <w:noProof/>
               <w:sz w:val="28"/>
               <w:szCs w:val="28"/>
+              <w:lang/>
             </w:rPr>
           </w:pPr>
-          <w:hyperlink w:anchor="_Toc91848544" w:history="1">
+          <w:hyperlink w:anchor="_Toc92183650" w:history="1">
             <w:r>
               <w:rPr>
                 <w:rStyle w:val="a7"/>
                 <w:rFonts w:ascii="Times New Roman" w:eastAsia="Times New Roman" w:hAnsi="Times New Roman" w:cs="Times New Roman"/>
                 <w:noProof/>
-                <w:color w:val="auto"/>
                 <w:sz w:val="28"/>
                 <w:szCs w:val="28"/>
               </w:rPr>
-              <w:t xml:space="preserve">1.4. </w:t>
+              <w:t>2.1. Встановлення, запуск та головне вікно</w:t>
             </w:r>
             <w:r>
               <w:rPr>
-                <w:rStyle w:val="a7"/>
-                <w:rFonts w:ascii="Times New Roman" w:eastAsia="Times New Roman" w:hAnsi="Times New Roman" w:cs="Times New Roman"/>
-                <w:noProof/>
-                <w:color w:val="auto"/>
-                <w:sz w:val="28"/>
-                <w:szCs w:val="28"/>
-                <w:lang w:eastAsia="ar-SA"/>
-              </w:rPr>
-              <w:t>Функції гостя</w:t>
-            </w:r>
-            <w:r>
-              <w:rPr>
-                <w:rFonts w:ascii="Times New Roman" w:hAnsi="Times New Roman" w:cs="Times New Roman"/>
                 <w:noProof/>
                 <w:webHidden/>
                 <w:sz w:val="28"/>
@@ -955,7 +999,6 @@
             </w:r>
             <w:r>
               <w:rPr>
-                <w:rFonts w:ascii="Times New Roman" w:hAnsi="Times New Roman" w:cs="Times New Roman"/>
                 <w:noProof/>
                 <w:webHidden/>
                 <w:sz w:val="28"/>
@@ -965,17 +1008,15 @@
             </w:r>
             <w:r>
               <w:rPr>
-                <w:rFonts w:ascii="Times New Roman" w:hAnsi="Times New Roman" w:cs="Times New Roman"/>
                 <w:noProof/>
                 <w:webHidden/>
                 <w:sz w:val="28"/>
                 <w:szCs w:val="28"/>
               </w:rPr>
-              <w:instrText xml:space="preserve"> PAGEREF _Toc91848544 \h </w:instrText>
+              <w:instrText xml:space="preserve"> PAGEREF _Toc92183650 \h </w:instrText>
             </w:r>
             <w:r>
               <w:rPr>
-                <w:rFonts w:ascii="Times New Roman" w:hAnsi="Times New Roman" w:cs="Times New Roman"/>
                 <w:noProof/>
                 <w:webHidden/>
                 <w:sz w:val="28"/>
@@ -984,7 +1025,6 @@
             </w:r>
             <w:r>
               <w:rPr>
-                <w:rFonts w:ascii="Times New Roman" w:hAnsi="Times New Roman" w:cs="Times New Roman"/>
                 <w:noProof/>
                 <w:webHidden/>
                 <w:sz w:val="28"/>
@@ -994,211 +1034,15 @@
             </w:r>
             <w:r>
               <w:rPr>
-                <w:rFonts w:ascii="Times New Roman" w:hAnsi="Times New Roman" w:cs="Times New Roman"/>
                 <w:noProof/>
                 <w:webHidden/>
                 <w:sz w:val="28"/>
                 <w:szCs w:val="28"/>
               </w:rPr>
-              <w:t>14</w:t>
+              <w:t>9</w:t>
             </w:r>
             <w:r>
               <w:rPr>
-                <w:rFonts w:ascii="Times New Roman" w:hAnsi="Times New Roman" w:cs="Times New Roman"/>
-                <w:noProof/>
-                <w:webHidden/>
-                <w:sz w:val="28"/>
-                <w:szCs w:val="28"/>
-              </w:rPr>
-              <w:fldChar w:fldCharType="end"/>
-            </w:r>
-          </w:hyperlink>
-        </w:p>
-        <w:p>
-          <w:pPr>
-            <w:pStyle w:val="10"/>
-            <w:tabs>
-              <w:tab w:val="right" w:leader="dot" w:pos="9679"/>
-            </w:tabs>
-            <w:spacing w:after="0" w:line="360" w:lineRule="auto"/>
-            <w:rPr>
-              <w:rFonts w:ascii="Times New Roman" w:hAnsi="Times New Roman" w:cs="Times New Roman"/>
-              <w:noProof/>
-              <w:sz w:val="28"/>
-              <w:szCs w:val="28"/>
-            </w:rPr>
-          </w:pPr>
-          <w:hyperlink w:anchor="_Toc91848545" w:history="1">
-            <w:r>
-              <w:rPr>
-                <w:rStyle w:val="a7"/>
-                <w:rFonts w:ascii="Times New Roman" w:eastAsia="Times New Roman" w:hAnsi="Times New Roman" w:cs="Times New Roman"/>
-                <w:noProof/>
-                <w:color w:val="auto"/>
-                <w:sz w:val="28"/>
-                <w:szCs w:val="28"/>
-              </w:rPr>
-              <w:t>2. ІНСТРУКЦІЯ КОРИСТУВАЧА</w:t>
-            </w:r>
-            <w:r>
-              <w:rPr>
-                <w:rFonts w:ascii="Times New Roman" w:hAnsi="Times New Roman" w:cs="Times New Roman"/>
-                <w:noProof/>
-                <w:webHidden/>
-                <w:sz w:val="28"/>
-                <w:szCs w:val="28"/>
-              </w:rPr>
-              <w:tab/>
-            </w:r>
-            <w:r>
-              <w:rPr>
-                <w:rFonts w:ascii="Times New Roman" w:hAnsi="Times New Roman" w:cs="Times New Roman"/>
-                <w:noProof/>
-                <w:webHidden/>
-                <w:sz w:val="28"/>
-                <w:szCs w:val="28"/>
-              </w:rPr>
-              <w:fldChar w:fldCharType="begin"/>
-            </w:r>
-            <w:r>
-              <w:rPr>
-                <w:rFonts w:ascii="Times New Roman" w:hAnsi="Times New Roman" w:cs="Times New Roman"/>
-                <w:noProof/>
-                <w:webHidden/>
-                <w:sz w:val="28"/>
-                <w:szCs w:val="28"/>
-              </w:rPr>
-              <w:instrText xml:space="preserve"> PAGEREF _Toc91848545 \h </w:instrText>
-            </w:r>
-            <w:r>
-              <w:rPr>
-                <w:rFonts w:ascii="Times New Roman" w:hAnsi="Times New Roman" w:cs="Times New Roman"/>
-                <w:noProof/>
-                <w:webHidden/>
-                <w:sz w:val="28"/>
-                <w:szCs w:val="28"/>
-              </w:rPr>
-            </w:r>
-            <w:r>
-              <w:rPr>
-                <w:rFonts w:ascii="Times New Roman" w:hAnsi="Times New Roman" w:cs="Times New Roman"/>
-                <w:noProof/>
-                <w:webHidden/>
-                <w:sz w:val="28"/>
-                <w:szCs w:val="28"/>
-              </w:rPr>
-              <w:fldChar w:fldCharType="separate"/>
-            </w:r>
-            <w:r>
-              <w:rPr>
-                <w:rFonts w:ascii="Times New Roman" w:hAnsi="Times New Roman" w:cs="Times New Roman"/>
-                <w:noProof/>
-                <w:webHidden/>
-                <w:sz w:val="28"/>
-                <w:szCs w:val="28"/>
-              </w:rPr>
-              <w:t>17</w:t>
-            </w:r>
-            <w:r>
-              <w:rPr>
-                <w:rFonts w:ascii="Times New Roman" w:hAnsi="Times New Roman" w:cs="Times New Roman"/>
-                <w:noProof/>
-                <w:webHidden/>
-                <w:sz w:val="28"/>
-                <w:szCs w:val="28"/>
-              </w:rPr>
-              <w:fldChar w:fldCharType="end"/>
-            </w:r>
-          </w:hyperlink>
-        </w:p>
-        <w:p>
-          <w:pPr>
-            <w:pStyle w:val="20"/>
-            <w:tabs>
-              <w:tab w:val="right" w:leader="dot" w:pos="9679"/>
-            </w:tabs>
-            <w:spacing w:after="0" w:line="360" w:lineRule="auto"/>
-            <w:rPr>
-              <w:rFonts w:ascii="Times New Roman" w:hAnsi="Times New Roman" w:cs="Times New Roman"/>
-              <w:noProof/>
-              <w:sz w:val="28"/>
-              <w:szCs w:val="28"/>
-            </w:rPr>
-          </w:pPr>
-          <w:hyperlink w:anchor="_Toc91848546" w:history="1">
-            <w:r>
-              <w:rPr>
-                <w:rStyle w:val="a7"/>
-                <w:rFonts w:ascii="Times New Roman" w:eastAsia="Times New Roman" w:hAnsi="Times New Roman" w:cs="Times New Roman"/>
-                <w:noProof/>
-                <w:color w:val="auto"/>
-                <w:sz w:val="28"/>
-                <w:szCs w:val="28"/>
-              </w:rPr>
-              <w:t>2.1. Встановлення, запуск та головне вікно</w:t>
-            </w:r>
-            <w:r>
-              <w:rPr>
-                <w:rFonts w:ascii="Times New Roman" w:hAnsi="Times New Roman" w:cs="Times New Roman"/>
-                <w:noProof/>
-                <w:webHidden/>
-                <w:sz w:val="28"/>
-                <w:szCs w:val="28"/>
-              </w:rPr>
-              <w:tab/>
-            </w:r>
-            <w:r>
-              <w:rPr>
-                <w:rFonts w:ascii="Times New Roman" w:hAnsi="Times New Roman" w:cs="Times New Roman"/>
-                <w:noProof/>
-                <w:webHidden/>
-                <w:sz w:val="28"/>
-                <w:szCs w:val="28"/>
-              </w:rPr>
-              <w:fldChar w:fldCharType="begin"/>
-            </w:r>
-            <w:r>
-              <w:rPr>
-                <w:rFonts w:ascii="Times New Roman" w:hAnsi="Times New Roman" w:cs="Times New Roman"/>
-                <w:noProof/>
-                <w:webHidden/>
-                <w:sz w:val="28"/>
-                <w:szCs w:val="28"/>
-              </w:rPr>
-              <w:instrText xml:space="preserve"> PAGEREF _Toc91848546 \h </w:instrText>
-            </w:r>
-            <w:r>
-              <w:rPr>
-                <w:rFonts w:ascii="Times New Roman" w:hAnsi="Times New Roman" w:cs="Times New Roman"/>
-                <w:noProof/>
-                <w:webHidden/>
-                <w:sz w:val="28"/>
-                <w:szCs w:val="28"/>
-              </w:rPr>
-            </w:r>
-            <w:r>
-              <w:rPr>
-                <w:rFonts w:ascii="Times New Roman" w:hAnsi="Times New Roman" w:cs="Times New Roman"/>
-                <w:noProof/>
-                <w:webHidden/>
-                <w:sz w:val="28"/>
-                <w:szCs w:val="28"/>
-              </w:rPr>
-              <w:fldChar w:fldCharType="separate"/>
-            </w:r>
-            <w:r>
-              <w:rPr>
-                <w:rFonts w:ascii="Times New Roman" w:hAnsi="Times New Roman" w:cs="Times New Roman"/>
-                <w:noProof/>
-                <w:webHidden/>
-                <w:sz w:val="28"/>
-                <w:szCs w:val="28"/>
-              </w:rPr>
-              <w:t>17</w:t>
-            </w:r>
-            <w:r>
-              <w:rPr>
-                <w:rFonts w:ascii="Times New Roman" w:hAnsi="Times New Roman" w:cs="Times New Roman"/>
                 <w:noProof/>
                 <w:webHidden/>
                 <w:sz w:val="28"/>
@@ -1218,7 +1062,6 @@
           <w:r>
             <w:rPr>
               <w:rFonts w:ascii="Times New Roman" w:hAnsi="Times New Roman" w:cs="Times New Roman"/>
-              <w:bCs/>
               <w:noProof/>
               <w:sz w:val="28"/>
               <w:szCs w:val="28"/>
@@ -1275,7 +1118,7 @@
           <w:szCs w:val="22"/>
         </w:rPr>
       </w:pPr>
-      <w:bookmarkStart w:id="0" w:name="_Toc91848540"/>
+      <w:bookmarkStart w:id="0" w:name="_Toc92183645"/>
       <w:r>
         <w:rPr>
           <w:rFonts w:ascii="Times New Roman" w:eastAsia="Times New Roman" w:hAnsi="Times New Roman" w:cs="Times New Roman"/>
@@ -1323,7 +1166,7 @@
         </w:rPr>
         <w:t xml:space="preserve"> </w:t>
       </w:r>
-      <w:bookmarkStart w:id="1" w:name="_Toc91848541"/>
+      <w:bookmarkStart w:id="1" w:name="_Toc92183646"/>
       <w:r>
         <w:rPr>
           <w:rFonts w:ascii="Times New Roman" w:eastAsia="Times New Roman" w:hAnsi="Times New Roman" w:cs="Times New Roman"/>
@@ -1697,7 +1540,6 @@
           <w:szCs w:val="28"/>
         </w:rPr>
       </w:pPr>
-      <w:bookmarkStart w:id="2" w:name="_Toc91848542"/>
       <w:r>
         <w:rPr>
           <w:rFonts w:ascii="Times New Roman" w:eastAsia="Times New Roman" w:hAnsi="Times New Roman" w:cs="Times New Roman"/>
@@ -1720,6 +1562,7 @@
           <w:color w:val="auto"/>
         </w:rPr>
       </w:pPr>
+      <w:bookmarkStart w:id="2" w:name="_Toc92183647"/>
       <w:r>
         <w:rPr>
           <w:rFonts w:ascii="Times New Roman" w:eastAsia="Times New Roman" w:hAnsi="Times New Roman" w:cs="Times New Roman"/>
@@ -1834,27 +1677,7 @@
           <w:szCs w:val="20"/>
           <w:lang w:val="ru-RU" w:eastAsia="ar-SA"/>
         </w:rPr>
-        <w:t xml:space="preserve">Перегляд </w:t>
-      </w:r>
-      <w:r>
-        <w:rPr>
-          <w:rFonts w:ascii="Times New Roman" w:eastAsia="Times New Roman" w:hAnsi="Times New Roman" w:cs="Times New Roman"/>
-          <w:noProof/>
-          <w:sz w:val="28"/>
-          <w:szCs w:val="20"/>
-          <w:lang w:val="ru-RU" w:eastAsia="ar-SA"/>
-        </w:rPr>
-        <w:t>неповних о</w:t>
-      </w:r>
-      <w:r>
-        <w:rPr>
-          <w:rFonts w:ascii="Times New Roman" w:eastAsia="Times New Roman" w:hAnsi="Times New Roman" w:cs="Times New Roman"/>
-          <w:noProof/>
-          <w:sz w:val="28"/>
-          <w:szCs w:val="20"/>
-          <w:lang w:val="ru-RU" w:eastAsia="ar-SA"/>
-        </w:rPr>
-        <w:t>собистих даних лікарів</w:t>
+        <w:t>Перегляд неповних особистих даних лікарів</w:t>
       </w:r>
       <w:r>
         <w:rPr>
@@ -2630,7 +2453,7 @@
           <w:lang w:val="ru-RU"/>
         </w:rPr>
       </w:pPr>
-      <w:bookmarkStart w:id="3" w:name="_Toc91848543"/>
+      <w:bookmarkStart w:id="3" w:name="_Toc92183648"/>
       <w:r>
         <w:rPr>
           <w:rFonts w:ascii="Times New Roman" w:eastAsia="Times New Roman" w:hAnsi="Times New Roman" w:cs="Times New Roman"/>
@@ -2643,7 +2466,6 @@
         <w:lastRenderedPageBreak/>
         <w:t xml:space="preserve">1.3. Функції </w:t>
       </w:r>
-      <w:bookmarkEnd w:id="3"/>
       <w:r>
         <w:rPr>
           <w:rFonts w:ascii="Times New Roman" w:eastAsia="Times New Roman" w:hAnsi="Times New Roman" w:cs="Times New Roman"/>
@@ -2656,6 +2478,7 @@
         </w:rPr>
         <w:t>користувачів</w:t>
       </w:r>
+      <w:bookmarkEnd w:id="3"/>
     </w:p>
     <w:p>
       <w:pPr>
@@ -4364,7 +4187,6 @@
         </w:rPr>
         <w:t>Будь-який користувач може відкрити вкладку «Про програму» та переглянути ліцензійну угоду та перелік розробників програми.</w:t>
       </w:r>
-      <w:bookmarkStart w:id="4" w:name="_Toc91848545"/>
       <w:r>
         <w:rPr>
           <w:rFonts w:ascii="Times New Roman" w:eastAsia="Times New Roman" w:hAnsi="Times New Roman" w:cs="Times New Roman"/>
@@ -4391,6 +4213,7 @@
           <w:szCs w:val="28"/>
         </w:rPr>
       </w:pPr>
+      <w:bookmarkStart w:id="4" w:name="_Toc92183649"/>
       <w:r>
         <w:rPr>
           <w:rFonts w:ascii="Times New Roman" w:eastAsia="Times New Roman" w:hAnsi="Times New Roman" w:cs="Times New Roman"/>
@@ -4425,7 +4248,7 @@
           <w:color w:val="auto"/>
         </w:rPr>
       </w:pPr>
-      <w:bookmarkStart w:id="5" w:name="_Toc91848546"/>
+      <w:bookmarkStart w:id="5" w:name="_Toc92183650"/>
       <w:r>
         <w:rPr>
           <w:rFonts w:ascii="Times New Roman" w:eastAsia="Times New Roman" w:hAnsi="Times New Roman" w:cs="Times New Roman"/>
@@ -7259,6 +7082,7 @@
     <w:lsdException w:name="HTML Sample" w:semiHidden="1" w:unhideWhenUsed="1"/>
     <w:lsdException w:name="HTML Typewriter" w:semiHidden="1" w:unhideWhenUsed="1"/>
     <w:lsdException w:name="HTML Variable" w:semiHidden="1" w:unhideWhenUsed="1"/>
+    <w:lsdException w:name="Normal Table" w:semiHidden="1" w:unhideWhenUsed="1"/>
     <w:lsdException w:name="annotation subject" w:semiHidden="1" w:unhideWhenUsed="1"/>
     <w:lsdException w:name="No List" w:semiHidden="1" w:unhideWhenUsed="1"/>
     <w:lsdException w:name="Outline List 1" w:semiHidden="1" w:unhideWhenUsed="1"/>
@@ -7305,8 +7129,10 @@
     <w:lsdException w:name="Table Subtle 2" w:semiHidden="1" w:unhideWhenUsed="1"/>
     <w:lsdException w:name="Table Web 1" w:semiHidden="1" w:unhideWhenUsed="1"/>
     <w:lsdException w:name="Table Web 2" w:semiHidden="1" w:unhideWhenUsed="1"/>
+    <w:lsdException w:name="Table Web 3" w:semiHidden="1" w:unhideWhenUsed="1"/>
     <w:lsdException w:name="Balloon Text" w:semiHidden="1" w:unhideWhenUsed="1"/>
     <w:lsdException w:name="Table Grid" w:uiPriority="39"/>
+    <w:lsdException w:name="Table Theme" w:semiHidden="1" w:unhideWhenUsed="1"/>
     <w:lsdException w:name="Placeholder Text" w:semiHidden="1"/>
     <w:lsdException w:name="No Spacing" w:uiPriority="1" w:qFormat="1"/>
     <w:lsdException w:name="Light Shading" w:uiPriority="60"/>
@@ -7652,6 +7478,7 @@
   <w:style w:type="character" w:default="1" w:styleId="a0">
     <w:name w:val="Default Paragraph Font"/>
     <w:uiPriority w:val="1"/>
+    <w:semiHidden/>
     <w:unhideWhenUsed/>
   </w:style>
   <w:style w:type="table" w:default="1" w:styleId="a1">
